--- a/ai_13/yevhenii_orza/Epic 7/epic_7_pactice_work_report_yevhenii_orza.docx
+++ b/ai_13/yevhenii_orza/Epic 7/epic_7_pactice_work_report_yevhenii_orza.docx
@@ -53,28 +53,23 @@
     </w:p>
     <w:p/>
     <w:p>
-      <w:pPr>
-        <w:ind w:right="560"/>
-      </w:pPr>
-    </w:p>
-    <w:p>
-      <w:pPr>
-        <w:ind w:right="140"/>
-      </w:pPr>
-    </w:p>
-    <w:p>
-      <w:pPr>
-        <w:jc w:val="center"/>
-      </w:pPr>
       <w:r>
         <w:rPr>
           <w:noProof/>
         </w:rPr>
         <w:drawing>
-          <wp:inline distT="0" distB="0" distL="0" distR="0" wp14:anchorId="743D8699" wp14:editId="7761A2AD">
-            <wp:extent cx="2146300" cy="2036411"/>
+          <wp:anchor distT="0" distB="0" distL="114300" distR="114300" simplePos="0" relativeHeight="251658240" behindDoc="0" locked="0" layoutInCell="1" allowOverlap="1" wp14:anchorId="79B00186" wp14:editId="5A4DB260">
+            <wp:simplePos x="0" y="0"/>
+            <wp:positionH relativeFrom="column">
+              <wp:posOffset>1765935</wp:posOffset>
+            </wp:positionH>
+            <wp:positionV relativeFrom="paragraph">
+              <wp:posOffset>65405</wp:posOffset>
+            </wp:positionV>
+            <wp:extent cx="2710815" cy="2571750"/>
             <wp:effectExtent l="0" t="0" r="0" b="0"/>
-            <wp:docPr id="2081277987" name="Picture 1"/>
+            <wp:wrapNone/>
+            <wp:docPr id="1348623835" name="Рисунок 1" descr="A blue and white logo&#10;&#10;Description automatically generated"/>
             <wp:cNvGraphicFramePr>
               <a:graphicFrameLocks xmlns:a="http://schemas.openxmlformats.org/drawingml/2006/main" noChangeAspect="1"/>
             </wp:cNvGraphicFramePr>
@@ -82,40 +77,72 @@
               <a:graphicData uri="http://schemas.openxmlformats.org/drawingml/2006/picture">
                 <pic:pic xmlns:pic="http://schemas.openxmlformats.org/drawingml/2006/picture">
                   <pic:nvPicPr>
-                    <pic:cNvPr id="2081277987" name="Picture 2081277987"/>
-                    <pic:cNvPicPr/>
+                    <pic:cNvPr id="0" name="image1.jpg" descr="A blue and white logo&#10;&#10;Description automatically generated"/>
+                    <pic:cNvPicPr>
+                      <a:picLocks noChangeAspect="1" noChangeArrowheads="1"/>
+                    </pic:cNvPicPr>
                   </pic:nvPicPr>
                   <pic:blipFill>
-                    <a:blip r:embed="rId7" cstate="print">
+                    <a:blip r:embed="rId7">
                       <a:extLst>
                         <a:ext uri="{28A0092B-C50C-407E-A947-70E740481C1C}">
                           <a14:useLocalDpi xmlns:a14="http://schemas.microsoft.com/office/drawing/2010/main" val="0"/>
                         </a:ext>
                       </a:extLst>
                     </a:blip>
+                    <a:srcRect/>
                     <a:stretch>
                       <a:fillRect/>
                     </a:stretch>
                   </pic:blipFill>
-                  <pic:spPr>
+                  <pic:spPr bwMode="auto">
                     <a:xfrm>
                       <a:off x="0" y="0"/>
-                      <a:ext cx="2181606" cy="2069909"/>
+                      <a:ext cx="2710815" cy="2571750"/>
                     </a:xfrm>
                     <a:prstGeom prst="rect">
                       <a:avLst/>
                     </a:prstGeom>
+                    <a:noFill/>
                   </pic:spPr>
                 </pic:pic>
               </a:graphicData>
             </a:graphic>
-          </wp:inline>
+            <wp14:sizeRelH relativeFrom="page">
+              <wp14:pctWidth>0</wp14:pctWidth>
+            </wp14:sizeRelH>
+            <wp14:sizeRelV relativeFrom="page">
+              <wp14:pctHeight>0</wp14:pctHeight>
+            </wp14:sizeRelV>
+          </wp:anchor>
         </w:drawing>
       </w:r>
     </w:p>
-    <w:p/>
-    <w:p/>
-    <w:p/>
+    <w:p>
+      <w:pPr>
+        <w:jc w:val="center"/>
+      </w:pPr>
+    </w:p>
+    <w:p>
+      <w:pPr>
+        <w:jc w:val="center"/>
+      </w:pPr>
+    </w:p>
+    <w:p>
+      <w:pPr>
+        <w:jc w:val="center"/>
+      </w:pPr>
+    </w:p>
+    <w:p>
+      <w:pPr>
+        <w:jc w:val="center"/>
+      </w:pPr>
+    </w:p>
+    <w:p>
+      <w:pPr>
+        <w:jc w:val="center"/>
+      </w:pPr>
+    </w:p>
     <w:p>
       <w:pPr>
         <w:jc w:val="center"/>
@@ -135,30 +162,107 @@
           <w:szCs w:val="40"/>
         </w:rPr>
       </w:pPr>
-      <w:r>
+    </w:p>
+    <w:p>
+      <w:pPr>
+        <w:jc w:val="center"/>
         <w:rPr>
           <w:b/>
           <w:sz w:val="40"/>
           <w:szCs w:val="40"/>
         </w:rPr>
+      </w:pPr>
+    </w:p>
+    <w:p>
+      <w:pPr>
+        <w:jc w:val="center"/>
+        <w:rPr>
+          <w:b/>
+          <w:sz w:val="40"/>
+          <w:szCs w:val="40"/>
+        </w:rPr>
+      </w:pPr>
+      <w:r>
+        <w:rPr>
+          <w:b/>
+          <w:sz w:val="40"/>
+          <w:szCs w:val="40"/>
+        </w:rPr>
         <w:t>Звіт</w:t>
       </w:r>
     </w:p>
     <w:p>
       <w:pPr>
-        <w:jc w:val="center"/>
-        <w:rPr>
+        <w:tabs>
+          <w:tab w:val="center" w:pos="4819"/>
+          <w:tab w:val="left" w:pos="7468"/>
+        </w:tabs>
+        <w:rPr>
+          <w:b/>
           <w:sz w:val="28"/>
           <w:szCs w:val="28"/>
         </w:rPr>
       </w:pPr>
       <w:r>
         <w:rPr>
+          <w:b/>
           <w:sz w:val="28"/>
           <w:szCs w:val="28"/>
         </w:rPr>
-        <w:t xml:space="preserve">про виконання </w:t>
-      </w:r>
+        <w:tab/>
+      </w:r>
+    </w:p>
+    <w:p>
+      <w:pPr>
+        <w:tabs>
+          <w:tab w:val="center" w:pos="4819"/>
+          <w:tab w:val="left" w:pos="7468"/>
+        </w:tabs>
+        <w:rPr>
+          <w:b/>
+          <w:sz w:val="28"/>
+          <w:szCs w:val="28"/>
+        </w:rPr>
+      </w:pPr>
+    </w:p>
+    <w:p>
+      <w:pPr>
+        <w:tabs>
+          <w:tab w:val="center" w:pos="4819"/>
+          <w:tab w:val="left" w:pos="7468"/>
+        </w:tabs>
+        <w:rPr>
+          <w:b/>
+          <w:sz w:val="28"/>
+          <w:szCs w:val="28"/>
+        </w:rPr>
+      </w:pPr>
+    </w:p>
+    <w:p>
+      <w:pPr>
+        <w:tabs>
+          <w:tab w:val="center" w:pos="4819"/>
+          <w:tab w:val="left" w:pos="7468"/>
+        </w:tabs>
+        <w:rPr>
+          <w:b/>
+          <w:sz w:val="28"/>
+          <w:szCs w:val="28"/>
+        </w:rPr>
+      </w:pPr>
+    </w:p>
+    <w:p>
+      <w:pPr>
+        <w:tabs>
+          <w:tab w:val="center" w:pos="4819"/>
+          <w:tab w:val="left" w:pos="7468"/>
+        </w:tabs>
+        <w:rPr>
+          <w:b/>
+          <w:sz w:val="28"/>
+          <w:szCs w:val="28"/>
+        </w:rPr>
+      </w:pPr>
     </w:p>
     <w:p>
       <w:pPr>
@@ -171,137 +275,23 @@
           <w:b/>
           <w:sz w:val="28"/>
           <w:szCs w:val="28"/>
-          <w:lang w:val="en-US"/>
-        </w:rPr>
-      </w:pPr>
+        </w:rPr>
+      </w:pPr>
+      <w:r>
+        <w:rPr>
+          <w:b/>
+          <w:sz w:val="56"/>
+          <w:szCs w:val="56"/>
+        </w:rPr>
+        <w:t>Звіт</w:t>
+      </w:r>
       <w:r>
         <w:rPr>
           <w:b/>
           <w:sz w:val="28"/>
           <w:szCs w:val="28"/>
         </w:rPr>
-        <w:tab/>
-      </w:r>
-      <w:r>
-        <w:rPr>
-          <w:b/>
-          <w:bCs/>
-          <w:color w:val="000000"/>
-          <w:sz w:val="28"/>
-          <w:szCs w:val="28"/>
-          <w:lang w:eastAsia="uk-UA"/>
-        </w:rPr>
-        <w:t xml:space="preserve">Лабораторних та практичних робіт № </w:t>
-      </w:r>
-      <w:r>
-        <w:rPr>
-          <w:b/>
-          <w:sz w:val="28"/>
-          <w:szCs w:val="28"/>
-          <w:lang w:val="en-US"/>
-        </w:rPr>
-        <w:t>7</w:t>
-      </w:r>
-      <w:r>
-        <w:rPr>
-          <w:b/>
-          <w:sz w:val="28"/>
-          <w:szCs w:val="28"/>
-        </w:rPr>
-        <w:t xml:space="preserve">(VNS </w:t>
-      </w:r>
-      <w:r>
-        <w:rPr>
-          <w:b/>
-          <w:sz w:val="28"/>
-          <w:szCs w:val="28"/>
-          <w:lang w:val="en-US"/>
-        </w:rPr>
-        <w:t>Practice Work 1</w:t>
-      </w:r>
-      <w:r>
-        <w:rPr>
-          <w:b/>
-          <w:sz w:val="28"/>
-          <w:szCs w:val="28"/>
-        </w:rPr>
-        <w:t xml:space="preserve">. </w:t>
-      </w:r>
-      <w:r>
-        <w:rPr>
-          <w:b/>
-          <w:sz w:val="28"/>
-          <w:szCs w:val="28"/>
-        </w:rPr>
-        <w:t xml:space="preserve">VNS </w:t>
-      </w:r>
-      <w:r>
-        <w:rPr>
-          <w:b/>
-          <w:sz w:val="28"/>
-          <w:szCs w:val="28"/>
-          <w:lang w:val="en-US"/>
-        </w:rPr>
-        <w:t>Practice Work 2</w:t>
-      </w:r>
-      <w:r>
-        <w:rPr>
-          <w:b/>
-          <w:sz w:val="28"/>
-          <w:szCs w:val="28"/>
-        </w:rPr>
-        <w:t xml:space="preserve">. </w:t>
-      </w:r>
-      <w:r>
-        <w:rPr>
-          <w:b/>
-          <w:sz w:val="28"/>
-          <w:szCs w:val="28"/>
-        </w:rPr>
-        <w:t xml:space="preserve">VNS </w:t>
-      </w:r>
-      <w:r>
-        <w:rPr>
-          <w:b/>
-          <w:sz w:val="28"/>
-          <w:szCs w:val="28"/>
-          <w:lang w:val="en-US"/>
-        </w:rPr>
-        <w:t>Practice Work 3</w:t>
-      </w:r>
-      <w:r>
-        <w:rPr>
-          <w:b/>
-          <w:sz w:val="28"/>
-          <w:szCs w:val="28"/>
-        </w:rPr>
-        <w:t xml:space="preserve">. </w:t>
-      </w:r>
-      <w:r>
-        <w:rPr>
-          <w:b/>
-          <w:sz w:val="28"/>
-          <w:szCs w:val="28"/>
-        </w:rPr>
-        <w:t xml:space="preserve">VNS </w:t>
-      </w:r>
-      <w:r>
-        <w:rPr>
-          <w:b/>
-          <w:sz w:val="28"/>
-          <w:szCs w:val="28"/>
-          <w:lang w:val="en-US"/>
-        </w:rPr>
-        <w:t>Practice Work 4</w:t>
-      </w:r>
-      <w:r>
-        <w:rPr>
-          <w:b/>
-          <w:sz w:val="28"/>
-          <w:szCs w:val="28"/>
-          <w:lang w:val="en-US"/>
-        </w:rPr>
-        <w:t>)</w:t>
+        <w:t xml:space="preserve"> </w:t>
       </w:r>
     </w:p>
     <w:p>
@@ -310,106 +300,94 @@
           <w:tab w:val="center" w:pos="4819"/>
           <w:tab w:val="left" w:pos="7468"/>
         </w:tabs>
+        <w:jc w:val="center"/>
         <w:rPr>
           <w:b/>
           <w:sz w:val="28"/>
           <w:szCs w:val="28"/>
         </w:rPr>
       </w:pPr>
-    </w:p>
-    <w:p>
-      <w:pPr>
-        <w:jc w:val="center"/>
-        <w:rPr>
+      <w:r>
+        <w:rPr>
+          <w:b/>
           <w:sz w:val="28"/>
           <w:szCs w:val="28"/>
         </w:rPr>
-      </w:pPr>
-      <w:r>
-        <w:rPr>
-          <w:b/>
-          <w:i/>
+        <w:t>про виконання розрахунково-графічних робіт блоку № 7</w:t>
+      </w:r>
+    </w:p>
+    <w:p>
+      <w:pPr>
+        <w:jc w:val="center"/>
+        <w:rPr>
           <w:sz w:val="28"/>
           <w:szCs w:val="28"/>
         </w:rPr>
-        <w:t xml:space="preserve">з дисципліни: </w:t>
-      </w:r>
-      <w:r>
-        <w:rPr>
+      </w:pPr>
+      <w:r>
+        <w:rPr>
+          <w:b/>
+          <w:i/>
           <w:sz w:val="28"/>
           <w:szCs w:val="28"/>
         </w:rPr>
-        <w:t>«Мови та парадигми програмування»</w:t>
-      </w:r>
-    </w:p>
-    <w:p>
-      <w:pPr>
-        <w:jc w:val="center"/>
-      </w:pPr>
-      <w:r>
-        <w:rPr>
-          <w:b/>
-          <w:i/>
+        <w:t xml:space="preserve">з дисципліни: </w:t>
+      </w:r>
+      <w:r>
+        <w:rPr>
           <w:sz w:val="28"/>
           <w:szCs w:val="28"/>
         </w:rPr>
-        <w:t>з розділу</w:t>
-      </w:r>
-      <w:r>
+        <w:t>«Мови та парадигми програмування»</w:t>
+      </w:r>
+    </w:p>
+    <w:p>
+      <w:pPr>
+        <w:jc w:val="center"/>
         <w:rPr>
           <w:sz w:val="28"/>
           <w:szCs w:val="28"/>
         </w:rPr>
-        <w:t>:  «</w:t>
-      </w:r>
+      </w:pPr>
       <w:r>
         <w:rPr>
           <w:sz w:val="28"/>
           <w:szCs w:val="28"/>
-          <w:lang w:val="uk-UA"/>
-        </w:rPr>
-        <w:t>Епік</w:t>
-      </w:r>
-      <w:r>
+        </w:rPr>
+        <w:t>до:</w:t>
+      </w:r>
+    </w:p>
+    <w:p>
+      <w:pPr>
+        <w:jc w:val="center"/>
         <w:rPr>
           <w:sz w:val="28"/>
           <w:szCs w:val="28"/>
-          <w:lang w:val="en-US"/>
-        </w:rPr>
-        <w:t xml:space="preserve"> </w:t>
-      </w:r>
+        </w:rPr>
+      </w:pPr>
       <w:r>
         <w:rPr>
           <w:sz w:val="28"/>
           <w:szCs w:val="28"/>
-          <w:lang w:val="uk-UA"/>
-        </w:rPr>
-        <w:t>7</w:t>
-      </w:r>
-      <w:r>
+        </w:rPr>
+        <w:t>ВНС Розрахунково-графічних робіт № 1-4</w:t>
+      </w:r>
+    </w:p>
+    <w:p>
+      <w:pPr>
+        <w:jc w:val="center"/>
         <w:rPr>
           <w:sz w:val="28"/>
           <w:szCs w:val="28"/>
-          <w:lang w:val="en-US"/>
-        </w:rPr>
-        <w:t>:</w:t>
-      </w:r>
+        </w:rPr>
+      </w:pPr>
       <w:r>
         <w:rPr>
           <w:sz w:val="28"/>
           <w:szCs w:val="28"/>
-          <w:lang w:val="uk-UA"/>
-        </w:rPr>
-        <w:t xml:space="preserve"> </w:t>
-      </w:r>
-      <w:r>
-        <w:t xml:space="preserve"> РОЗРАХУНКОВА РОБОТА</w:t>
-      </w:r>
-    </w:p>
-    <w:p>
-      <w:pPr>
-        <w:jc w:val="center"/>
-      </w:pPr>
+        </w:rPr>
+        <w:t>Практичних Робіт № 7</w:t>
+      </w:r>
     </w:p>
     <w:p>
       <w:pPr>
@@ -419,30 +397,24 @@
           <w:szCs w:val="28"/>
         </w:rPr>
       </w:pPr>
-      <w:r>
-        <w:t>З КУРСУ АЛГОРИТМІЗАЦІЯ ТА ПРОГРАМУВАННЯ.</w:t>
-      </w:r>
-      <w:r>
+    </w:p>
+    <w:p>
+      <w:pPr>
+        <w:jc w:val="center"/>
         <w:rPr>
           <w:sz w:val="28"/>
           <w:szCs w:val="28"/>
         </w:rPr>
-        <w:t xml:space="preserve"> </w:t>
-      </w:r>
-      <w:r>
+      </w:pPr>
+    </w:p>
+    <w:p>
+      <w:pPr>
+        <w:jc w:val="center"/>
         <w:rPr>
           <w:sz w:val="28"/>
           <w:szCs w:val="28"/>
         </w:rPr>
-        <w:t xml:space="preserve"> </w:t>
-      </w:r>
-      <w:r>
-        <w:rPr>
-          <w:sz w:val="28"/>
-          <w:szCs w:val="28"/>
-        </w:rPr>
-        <w:t>»</w:t>
-      </w:r>
+      </w:pPr>
     </w:p>
     <w:p>
       <w:pPr>
@@ -452,7 +424,6 @@
           <w:smallCaps/>
           <w:sz w:val="28"/>
           <w:szCs w:val="28"/>
-          <w:lang w:val="uk-UA"/>
         </w:rPr>
       </w:pPr>
     </w:p>
@@ -470,7 +441,6 @@
         <w:jc w:val="right"/>
         <w:rPr>
           <w:b/>
-          <w:i/>
           <w:sz w:val="28"/>
           <w:szCs w:val="28"/>
         </w:rPr>
@@ -478,21 +448,23 @@
       <w:r>
         <w:rPr>
           <w:b/>
-          <w:i/>
           <w:sz w:val="28"/>
           <w:szCs w:val="28"/>
         </w:rPr>
-        <w:br/>
-      </w:r>
-      <w:r>
+        <w:t>Виконав:</w:t>
+      </w:r>
+    </w:p>
+    <w:p>
+      <w:pPr>
+        <w:jc w:val="right"/>
         <w:rPr>
           <w:b/>
           <w:i/>
           <w:sz w:val="28"/>
           <w:szCs w:val="28"/>
-        </w:rPr>
-        <w:br/>
-      </w:r>
+          <w:lang w:val="en-US"/>
+        </w:rPr>
+      </w:pPr>
       <w:r>
         <w:rPr>
           <w:b/>
@@ -500,64 +472,55 @@
           <w:sz w:val="28"/>
           <w:szCs w:val="28"/>
         </w:rPr>
-        <w:br/>
-      </w:r>
-      <w:r>
-        <w:rPr>
-          <w:b/>
-          <w:i/>
+        <w:t xml:space="preserve"> </w:t>
+      </w:r>
+      <w:r>
+        <w:rPr>
           <w:sz w:val="28"/>
           <w:szCs w:val="28"/>
         </w:rPr>
-        <w:t>Викона</w:t>
-      </w:r>
-      <w:r>
-        <w:rPr>
-          <w:b/>
-          <w:i/>
+        <w:t>Студент</w:t>
+      </w:r>
+      <w:r>
+        <w:rPr>
           <w:sz w:val="28"/>
           <w:szCs w:val="28"/>
-        </w:rPr>
-        <w:t>в</w:t>
-      </w:r>
-      <w:r>
-        <w:rPr>
-          <w:b/>
-          <w:i/>
+          <w:lang w:val="en-US"/>
+        </w:rPr>
+        <w:t xml:space="preserve"> </w:t>
+      </w:r>
+      <w:r>
+        <w:rPr>
           <w:sz w:val="28"/>
           <w:szCs w:val="28"/>
         </w:rPr>
-        <w:t>:</w:t>
-      </w:r>
-    </w:p>
-    <w:p>
-      <w:pPr>
-        <w:jc w:val="right"/>
-        <w:rPr>
-          <w:b/>
-          <w:i/>
+        <w:t>групи ШІ-</w:t>
+      </w:r>
+      <w:r>
+        <w:rPr>
           <w:sz w:val="28"/>
           <w:szCs w:val="28"/>
-        </w:rPr>
-      </w:pPr>
-      <w:r>
+          <w:lang w:val="en-US"/>
+        </w:rPr>
+        <w:t>13</w:t>
+      </w:r>
+    </w:p>
+    <w:p>
+      <w:pPr>
+        <w:jc w:val="right"/>
         <w:rPr>
           <w:b/>
           <w:i/>
           <w:sz w:val="28"/>
           <w:szCs w:val="28"/>
-          <w:lang w:val="uk-UA"/>
-        </w:rPr>
-        <w:t>Орза Євгеній Сергійович</w:t>
-      </w:r>
-      <w:r>
-        <w:rPr>
-          <w:b/>
-          <w:i/>
+        </w:rPr>
+      </w:pPr>
+      <w:r>
+        <w:rPr>
           <w:sz w:val="28"/>
           <w:szCs w:val="28"/>
         </w:rPr>
-        <w:br/>
+        <w:t>Орза Євгеній Сергійовчи</w:t>
       </w:r>
       <w:r>
         <w:rPr>
@@ -577,30 +540,14 @@
         </w:rPr>
         <w:br/>
       </w:r>
-      <w:r>
-        <w:rPr>
-          <w:b/>
-          <w:i/>
+    </w:p>
+    <w:p>
+      <w:pPr>
+        <w:jc w:val="right"/>
+        <w:rPr>
           <w:sz w:val="28"/>
           <w:szCs w:val="28"/>
         </w:rPr>
-        <w:t xml:space="preserve"> </w:t>
-      </w:r>
-      <w:r>
-        <w:rPr>
-          <w:sz w:val="28"/>
-          <w:szCs w:val="28"/>
-        </w:rPr>
-        <w:t>групи ШІ-13</w:t>
-      </w:r>
-    </w:p>
-    <w:p>
-      <w:pPr>
-        <w:jc w:val="right"/>
-        <w:rPr>
-          <w:sz w:val="28"/>
-          <w:szCs w:val="28"/>
-        </w:rPr>
       </w:pPr>
     </w:p>
     <w:p>
@@ -627,11 +574,6 @@
       </w:r>
     </w:p>
     <w:p>
-      <w:pPr>
-        <w:rPr>
-          <w:lang w:val="uk-UA"/>
-        </w:rPr>
-      </w:pPr>
       <w:r>
         <w:t xml:space="preserve"> </w:t>
       </w:r>
@@ -715,9 +657,6 @@
         <w:t xml:space="preserve">    </w:t>
       </w:r>
       <w:r>
-        <w:rPr>
-          <w:lang w:val="uk-UA"/>
-        </w:rPr>
         <w:t>Виконання поставлених завдань</w:t>
       </w:r>
       <w:bookmarkStart w:id="1" w:name="_8fgmct6hdji8" w:colFirst="0" w:colLast="0"/>
@@ -790,6 +729,7 @@
       <w:r>
         <w:rPr>
           <w:b/>
+          <w:noProof/>
         </w:rPr>
         <w:drawing>
           <wp:inline distT="0" distB="0" distL="0" distR="0" wp14:anchorId="36C5438D" wp14:editId="48BD39DC">
@@ -927,15 +867,7 @@
       </w:r>
     </w:p>
     <w:p>
-      <w:pPr>
-        <w:rPr>
-          <w:lang w:val="uk-UA"/>
-        </w:rPr>
-      </w:pPr>
-      <w:r>
-        <w:rPr>
-          <w:lang w:val="uk-UA"/>
-        </w:rPr>
+      <w:r>
         <w:t>Запланований час для виконання завдання:</w:t>
       </w:r>
       <w:r>
@@ -945,9 +877,6 @@
         <w:t xml:space="preserve">20 </w:t>
       </w:r>
       <w:r>
-        <w:rPr>
-          <w:lang w:val="uk-UA"/>
-        </w:rPr>
         <w:t>хв</w:t>
       </w:r>
     </w:p>
@@ -977,7 +906,6 @@
       <w:r>
         <w:rPr>
           <w:i/>
-          <w:lang w:val="uk-UA"/>
         </w:rPr>
         <w:t>програми</w:t>
       </w:r>
@@ -991,7 +919,6 @@
           <w:color w:val="BBBBBB"/>
           <w:sz w:val="21"/>
           <w:szCs w:val="21"/>
-          <w:lang w:val="uk-UA"/>
         </w:rPr>
       </w:pPr>
       <w:r>
@@ -2639,15 +2566,7 @@
     </w:p>
     <w:p/>
     <w:p>
-      <w:pPr>
-        <w:rPr>
-          <w:lang w:val="uk-UA"/>
-        </w:rPr>
-      </w:pPr>
-      <w:r>
-        <w:rPr>
-          <w:lang w:val="uk-UA"/>
-        </w:rPr>
+      <w:r>
         <w:t>Потрачено часу:</w:t>
       </w:r>
       <w:r>
@@ -2657,65 +2576,20 @@
         <w:t xml:space="preserve"> </w:t>
       </w:r>
       <w:r>
-        <w:rPr>
-          <w:lang w:val="uk-UA"/>
-        </w:rPr>
         <w:t>15 хв</w:t>
       </w:r>
     </w:p>
-    <w:p>
-      <w:pPr>
-        <w:rPr>
-          <w:lang w:val="uk-UA"/>
-        </w:rPr>
-      </w:pPr>
-    </w:p>
-    <w:p>
-      <w:pPr>
-        <w:rPr>
-          <w:lang w:val="uk-UA"/>
-        </w:rPr>
-      </w:pPr>
-    </w:p>
-    <w:p>
-      <w:pPr>
-        <w:rPr>
-          <w:lang w:val="uk-UA"/>
-        </w:rPr>
-      </w:pPr>
-    </w:p>
-    <w:p>
-      <w:pPr>
-        <w:rPr>
-          <w:lang w:val="uk-UA"/>
-        </w:rPr>
-      </w:pPr>
-    </w:p>
-    <w:p>
-      <w:pPr>
-        <w:rPr>
-          <w:lang w:val="uk-UA"/>
-        </w:rPr>
-      </w:pPr>
-    </w:p>
-    <w:p>
-      <w:pPr>
-        <w:rPr>
-          <w:lang w:val="uk-UA"/>
-        </w:rPr>
-      </w:pPr>
+    <w:p/>
+    <w:p/>
+    <w:p/>
+    <w:p/>
+    <w:p/>
+    <w:p>
       <w:r>
         <w:rPr>
           <w:b/>
         </w:rPr>
-        <w:t>Завдання №</w:t>
-      </w:r>
-      <w:r>
-        <w:rPr>
-          <w:b/>
-          <w:lang w:val="uk-UA"/>
-        </w:rPr>
-        <w:t>2</w:t>
+        <w:t>Завдання №2</w:t>
       </w:r>
     </w:p>
     <w:p>
@@ -2754,7 +2628,7 @@
       </w:r>
       <w:r>
         <w:rPr>
-          <w:lang w:val="uk-UA"/>
+          <w:noProof/>
         </w:rPr>
         <w:drawing>
           <wp:inline distT="0" distB="0" distL="0" distR="0" wp14:anchorId="1C719791" wp14:editId="4CD04E9F">
@@ -2814,7 +2688,6 @@
       <w:r>
         <w:rPr>
           <w:noProof/>
-          <w:lang w:val="uk-UA"/>
         </w:rPr>
         <w:drawing>
           <wp:inline distT="0" distB="0" distL="0" distR="0" wp14:anchorId="4C81C5C7" wp14:editId="6829D190">
@@ -2875,15 +2748,7 @@
       </w:r>
     </w:p>
     <w:p>
-      <w:pPr>
-        <w:rPr>
-          <w:lang w:val="uk-UA"/>
-        </w:rPr>
-      </w:pPr>
-      <w:r>
-        <w:rPr>
-          <w:lang w:val="uk-UA"/>
-        </w:rPr>
+      <w:r>
         <w:t>Запланований час для виконання завдання:20 хв</w:t>
       </w:r>
     </w:p>
@@ -2910,7 +2775,6 @@
       <w:r>
         <w:rPr>
           <w:i/>
-          <w:lang w:val="uk-UA"/>
         </w:rPr>
         <w:t>и</w:t>
       </w:r>
@@ -2931,7 +2795,6 @@
           <w:color w:val="BBBBBB"/>
           <w:sz w:val="21"/>
           <w:szCs w:val="21"/>
-          <w:lang w:val="uk-UA"/>
         </w:rPr>
       </w:pPr>
       <w:r>
@@ -4985,15 +4848,7 @@
     </w:p>
     <w:p/>
     <w:p>
-      <w:pPr>
-        <w:rPr>
-          <w:lang w:val="uk-UA"/>
-        </w:rPr>
-      </w:pPr>
-      <w:r>
-        <w:rPr>
-          <w:lang w:val="uk-UA"/>
-        </w:rPr>
+      <w:r>
         <w:t>Потрачено часу:</w:t>
       </w:r>
       <w:r>
@@ -5003,9 +4858,6 @@
         <w:t xml:space="preserve"> </w:t>
       </w:r>
       <w:r>
-        <w:rPr>
-          <w:lang w:val="uk-UA"/>
-        </w:rPr>
         <w:t>2</w:t>
       </w:r>
       <w:r>
@@ -5015,26 +4867,11 @@
         <w:t>0</w:t>
       </w:r>
       <w:r>
-        <w:rPr>
-          <w:lang w:val="uk-UA"/>
-        </w:rPr>
         <w:t xml:space="preserve"> хв</w:t>
       </w:r>
     </w:p>
-    <w:p>
-      <w:pPr>
-        <w:rPr>
-          <w:lang w:val="uk-UA"/>
-        </w:rPr>
-      </w:pPr>
-    </w:p>
-    <w:p>
-      <w:pPr>
-        <w:rPr>
-          <w:lang w:val="uk-UA"/>
-        </w:rPr>
-      </w:pPr>
-    </w:p>
+    <w:p/>
+    <w:p/>
     <w:p>
       <w:pPr>
         <w:rPr>
@@ -5050,24 +4887,12 @@
       </w:pPr>
     </w:p>
     <w:p>
-      <w:pPr>
-        <w:rPr>
-          <w:lang w:val="uk-UA"/>
-        </w:rPr>
-      </w:pPr>
       <w:r>
         <w:rPr>
           <w:b/>
         </w:rPr>
         <w:lastRenderedPageBreak/>
-        <w:t>Завдання №</w:t>
-      </w:r>
-      <w:r>
-        <w:rPr>
-          <w:b/>
-          <w:lang w:val="uk-UA"/>
-        </w:rPr>
-        <w:t>3</w:t>
+        <w:t>Завдання №3</w:t>
       </w:r>
     </w:p>
     <w:p>
@@ -5100,7 +4925,7 @@
       </w:r>
       <w:r>
         <w:rPr>
-          <w:lang w:val="uk-UA"/>
+          <w:noProof/>
         </w:rPr>
         <w:drawing>
           <wp:inline distT="0" distB="0" distL="0" distR="0" wp14:anchorId="7F9E4C51" wp14:editId="2B60BA8C">
@@ -5250,18 +5075,10 @@
         </w:rPr>
         <w:t>З</w:t>
       </w:r>
-      <w:proofErr w:type="spellStart"/>
-      <w:r>
-        <w:rPr>
-          <w:lang w:val="uk-UA"/>
-        </w:rPr>
+      <w:r>
         <w:t>апланований</w:t>
       </w:r>
-      <w:proofErr w:type="spellEnd"/>
-      <w:r>
-        <w:rPr>
-          <w:lang w:val="uk-UA"/>
-        </w:rPr>
+      <w:r>
         <w:t xml:space="preserve"> час для виконання завдання:</w:t>
       </w:r>
       <w:r>
@@ -5271,15 +5088,9 @@
         <w:t xml:space="preserve"> </w:t>
       </w:r>
       <w:r>
-        <w:rPr>
-          <w:lang w:val="uk-UA"/>
-        </w:rPr>
         <w:t>20 хв</w:t>
       </w:r>
       <w:r>
-        <w:rPr>
-          <w:lang w:val="uk-UA"/>
-        </w:rPr>
         <w:t>.</w:t>
       </w:r>
     </w:p>
@@ -5313,7 +5124,6 @@
       <w:r>
         <w:rPr>
           <w:i/>
-          <w:lang w:val="uk-UA"/>
         </w:rPr>
         <w:t>и</w:t>
       </w:r>
@@ -5335,7 +5145,6 @@
           <w:color w:val="BBBBBB"/>
           <w:sz w:val="21"/>
           <w:szCs w:val="21"/>
-          <w:lang w:val="uk-UA"/>
         </w:rPr>
       </w:pPr>
       <w:r>
@@ -7968,13 +7777,7 @@
         </w:rPr>
       </w:pPr>
     </w:p>
-    <w:p>
-      <w:pPr>
-        <w:rPr>
-          <w:lang w:val="uk-UA"/>
-        </w:rPr>
-      </w:pPr>
-    </w:p>
+    <w:p/>
     <w:p/>
     <w:p>
       <w:pPr>
@@ -8042,15 +7845,7 @@
     </w:p>
     <w:p/>
     <w:p>
-      <w:pPr>
-        <w:rPr>
-          <w:lang w:val="uk-UA"/>
-        </w:rPr>
-      </w:pPr>
-      <w:r>
-        <w:rPr>
-          <w:lang w:val="uk-UA"/>
-        </w:rPr>
+      <w:r>
         <w:t>Потрачено часу:</w:t>
       </w:r>
       <w:r>
@@ -8060,9 +7855,6 @@
         <w:t xml:space="preserve"> </w:t>
       </w:r>
       <w:r>
-        <w:rPr>
-          <w:lang w:val="uk-UA"/>
-        </w:rPr>
         <w:t>20 хв</w:t>
       </w:r>
     </w:p>
@@ -8140,16 +7932,11 @@
       </w:r>
       <w:r>
         <w:tab/>
-      </w:r>
-      <w:r>
-        <w:rPr>
-          <w:lang w:val="uk-UA"/>
-        </w:rPr>
         <w:t xml:space="preserve">- </w:t>
       </w:r>
       <w:r>
         <w:rPr>
-          <w:lang w:val="uk-UA"/>
+          <w:noProof/>
         </w:rPr>
         <w:drawing>
           <wp:inline distT="0" distB="0" distL="0" distR="0" wp14:anchorId="2C604901" wp14:editId="04DD6D87">
@@ -8257,15 +8044,7 @@
     </w:p>
     <w:p/>
     <w:p>
-      <w:pPr>
-        <w:rPr>
-          <w:lang w:val="uk-UA"/>
-        </w:rPr>
-      </w:pPr>
-      <w:r>
-        <w:rPr>
-          <w:lang w:val="uk-UA"/>
-        </w:rPr>
+      <w:r>
         <w:t>Запланований час для виконання завдання:</w:t>
       </w:r>
       <w:r>
@@ -8293,9 +8072,6 @@
         <w:t>х</w:t>
       </w:r>
       <w:r>
-        <w:rPr>
-          <w:lang w:val="uk-UA"/>
-        </w:rPr>
         <w:t>в</w:t>
       </w:r>
     </w:p>
@@ -8315,14 +8091,7 @@
         <w:rPr>
           <w:i/>
         </w:rPr>
-        <w:t>Код програм</w:t>
-      </w:r>
-      <w:r>
-        <w:rPr>
-          <w:i/>
-          <w:lang w:val="uk-UA"/>
-        </w:rPr>
-        <w:t>и</w:t>
+        <w:t>Код програми</w:t>
       </w:r>
     </w:p>
     <w:p>
@@ -8342,7 +8111,6 @@
           <w:color w:val="BBBBBB"/>
           <w:sz w:val="21"/>
           <w:szCs w:val="21"/>
-          <w:lang w:val="uk-UA"/>
         </w:rPr>
       </w:pPr>
       <w:r>
@@ -9197,6 +8965,9 @@
     </w:p>
     <w:p>
       <w:r>
+        <w:rPr>
+          <w:noProof/>
+        </w:rPr>
         <w:drawing>
           <wp:inline distT="0" distB="0" distL="0" distR="0" wp14:anchorId="40D08F30" wp14:editId="1C11FC68">
             <wp:extent cx="1539373" cy="975445"/>
@@ -9235,15 +9006,7 @@
       </w:r>
     </w:p>
     <w:p>
-      <w:pPr>
-        <w:rPr>
-          <w:lang w:val="uk-UA"/>
-        </w:rPr>
-      </w:pPr>
-      <w:r>
-        <w:rPr>
-          <w:lang w:val="uk-UA"/>
-        </w:rPr>
+      <w:r>
         <w:t>Потрачено часу:</w:t>
       </w:r>
       <w:r>
@@ -9253,9 +9016,6 @@
         <w:t xml:space="preserve"> </w:t>
       </w:r>
       <w:r>
-        <w:rPr>
-          <w:lang w:val="uk-UA"/>
-        </w:rPr>
         <w:t xml:space="preserve"> </w:t>
       </w:r>
       <w:r>
@@ -9265,9 +9025,6 @@
         <w:t>2</w:t>
       </w:r>
       <w:r>
-        <w:rPr>
-          <w:lang w:val="uk-UA"/>
-        </w:rPr>
         <w:t xml:space="preserve">0 </w:t>
       </w:r>
       <w:r>
@@ -9277,33 +9034,12 @@
         <w:t>х</w:t>
       </w:r>
       <w:r>
-        <w:rPr>
-          <w:lang w:val="uk-UA"/>
-        </w:rPr>
         <w:t>в</w:t>
       </w:r>
     </w:p>
-    <w:p>
-      <w:pPr>
-        <w:rPr>
-          <w:lang w:val="uk-UA"/>
-        </w:rPr>
-      </w:pPr>
-    </w:p>
-    <w:p>
-      <w:pPr>
-        <w:rPr>
-          <w:lang w:val="uk-UA"/>
-        </w:rPr>
-      </w:pPr>
-    </w:p>
-    <w:p>
-      <w:pPr>
-        <w:rPr>
-          <w:lang w:val="uk-UA"/>
-        </w:rPr>
-      </w:pPr>
-    </w:p>
+    <w:p/>
+    <w:p/>
+    <w:p/>
     <w:p>
       <w:pPr>
         <w:pStyle w:val="3"/>
@@ -9318,21 +9054,10 @@
       </w:r>
     </w:p>
     <w:p>
-      <w:pPr>
-        <w:rPr>
-          <w:lang w:val="uk-UA"/>
-        </w:rPr>
-      </w:pPr>
-      <w:r>
-        <w:rPr>
-          <w:lang w:val="uk-UA"/>
-        </w:rPr>
+      <w:r>
         <w:t>Виконана розрахункова робота</w:t>
       </w:r>
       <w:r>
-        <w:rPr>
-          <w:lang w:val="uk-UA"/>
-        </w:rPr>
         <w:t>(</w:t>
       </w:r>
       <w:r>
@@ -9354,23 +9079,16 @@
         <w:t>)</w:t>
       </w:r>
       <w:r>
-        <w:rPr>
-          <w:lang w:val="uk-UA"/>
-        </w:rPr>
         <w:t xml:space="preserve"> та виконані всі </w:t>
       </w:r>
       <w:r>
         <w:rPr>
           <w:b/>
           <w:bCs/>
-          <w:lang w:val="uk-UA"/>
         </w:rPr>
         <w:t xml:space="preserve">можливі </w:t>
       </w:r>
       <w:r>
-        <w:rPr>
-          <w:lang w:val="uk-UA"/>
-        </w:rPr>
         <w:t>вимоги до неї</w:t>
       </w:r>
     </w:p>
@@ -9441,7 +9159,6 @@
         <w:color w:val="000000"/>
         <w:sz w:val="28"/>
         <w:szCs w:val="28"/>
-        <w:lang w:val="uk-UA"/>
       </w:rPr>
     </w:pPr>
     <w:r>
@@ -11456,7 +11173,6 @@
       <w:rFonts w:ascii="Times New Roman" w:eastAsia="Times New Roman" w:hAnsi="Times New Roman" w:cs="Times New Roman"/>
       <w:sz w:val="24"/>
       <w:szCs w:val="24"/>
-      <w:lang/>
     </w:rPr>
   </w:style>
   <w:style w:type="paragraph" w:styleId="1">
@@ -11476,7 +11192,6 @@
       <w:color w:val="366091"/>
       <w:sz w:val="32"/>
       <w:szCs w:val="32"/>
-      <w:lang w:val="uk-UA"/>
     </w:rPr>
   </w:style>
   <w:style w:type="paragraph" w:styleId="2">
@@ -11497,7 +11212,6 @@
       <w:color w:val="366091"/>
       <w:sz w:val="26"/>
       <w:szCs w:val="26"/>
-      <w:lang w:val="uk-UA"/>
     </w:rPr>
   </w:style>
   <w:style w:type="paragraph" w:styleId="3">
@@ -11518,7 +11232,6 @@
       <w:b/>
       <w:sz w:val="28"/>
       <w:szCs w:val="28"/>
-      <w:lang w:val="uk-UA"/>
     </w:rPr>
   </w:style>
   <w:style w:type="paragraph" w:styleId="4">
@@ -11538,7 +11251,6 @@
     <w:rPr>
       <w:rFonts w:ascii="Calibri" w:eastAsia="Calibri" w:hAnsi="Calibri" w:cs="Calibri"/>
       <w:b/>
-      <w:lang w:val="uk-UA"/>
     </w:rPr>
   </w:style>
   <w:style w:type="paragraph" w:styleId="5">
@@ -11560,7 +11272,6 @@
       <w:b/>
       <w:sz w:val="22"/>
       <w:szCs w:val="22"/>
-      <w:lang w:val="uk-UA"/>
     </w:rPr>
   </w:style>
   <w:style w:type="paragraph" w:styleId="6">
@@ -11582,7 +11293,6 @@
       <w:b/>
       <w:sz w:val="20"/>
       <w:szCs w:val="20"/>
-      <w:lang w:val="uk-UA"/>
     </w:rPr>
   </w:style>
   <w:style w:type="character" w:default="1" w:styleId="a0">
@@ -11628,7 +11338,6 @@
       <w:b/>
       <w:sz w:val="72"/>
       <w:szCs w:val="72"/>
-      <w:lang w:val="uk-UA"/>
     </w:rPr>
   </w:style>
   <w:style w:type="paragraph" w:styleId="a4">
@@ -11648,7 +11357,6 @@
       <w:color w:val="666666"/>
       <w:sz w:val="48"/>
       <w:szCs w:val="48"/>
-      <w:lang w:val="uk-UA"/>
     </w:rPr>
   </w:style>
   <w:style w:type="paragraph" w:styleId="a5">
@@ -11668,7 +11376,6 @@
       <w:rFonts w:ascii="Calibri" w:eastAsia="Calibri" w:hAnsi="Calibri" w:cs="Calibri"/>
       <w:sz w:val="22"/>
       <w:szCs w:val="22"/>
-      <w:lang w:val="uk-UA"/>
     </w:rPr>
   </w:style>
   <w:style w:type="character" w:customStyle="1" w:styleId="a6">
@@ -11695,7 +11402,6 @@
       <w:rFonts w:ascii="Calibri" w:eastAsia="Calibri" w:hAnsi="Calibri" w:cs="Calibri"/>
       <w:sz w:val="22"/>
       <w:szCs w:val="22"/>
-      <w:lang w:val="uk-UA"/>
     </w:rPr>
   </w:style>
   <w:style w:type="character" w:customStyle="1" w:styleId="a8">
